--- a/HW9/Solutions.docx
+++ b/HW9/Solutions.docx
@@ -3,11 +3,18 @@
 <w:document xmlns:wpc="http://schemas.microsoft.com/office/word/2010/wordprocessingCanvas" xmlns:mo="http://schemas.microsoft.com/office/mac/office/2008/main" xmlns:mc="http://schemas.openxmlformats.org/markup-compatibility/2006" xmlns:mv="urn:schemas-microsoft-com:mac:vml" xmlns:o="urn:schemas-microsoft-com:office:office" xmlns:r="http://schemas.openxmlformats.org/officeDocument/2006/relationships" xmlns:m="http://schemas.openxmlformats.org/officeDocument/2006/math" xmlns:v="urn:schemas-microsoft-com:vml" xmlns:wp14="http://schemas.microsoft.com/office/word/2010/wordprocessingDrawing" xmlns:wp="http://schemas.openxmlformats.org/drawingml/2006/wordprocessingDrawing" xmlns:w10="urn:schemas-microsoft-com:office:word" xmlns:w="http://schemas.openxmlformats.org/wordprocessingml/2006/main" xmlns:w14="http://schemas.microsoft.com/office/word/2010/wordml" xmlns:w15="http://schemas.microsoft.com/office/word/2012/wordml" xmlns:wpg="http://schemas.microsoft.com/office/word/2010/wordprocessingGroup" xmlns:wpi="http://schemas.microsoft.com/office/word/2010/wordprocessingInk" xmlns:wne="http://schemas.microsoft.com/office/word/2006/wordml" xmlns:wps="http://schemas.microsoft.com/office/word/2010/wordprocessingShape" mc:Ignorable="w14 w15 wp14">
   <w:body>
     <w:p>
-      <w:r>
+      <w:pPr>
+        <w:rPr>
+          <w:b/>
+        </w:rPr>
+      </w:pPr>
+      <w:r>
+        <w:rPr>
+          <w:b/>
+        </w:rPr>
         <w:t>Problem 1</w:t>
       </w:r>
     </w:p>
-    <w:p/>
     <w:p>
       <w:r>
         <w:t>These 9</w:t>
@@ -22,7 +29,15 @@
         <w:t xml:space="preserve">vector signal order is </w:t>
       </w:r>
       <w:r>
-        <w:t>Die22,Die21,Die20,Die12,Die11,Die10,StorePoint</w:t>
+        <w:t>Die</w:t>
+      </w:r>
+      <w:proofErr w:type="gramStart"/>
+      <w:r>
+        <w:t>22,Die</w:t>
+      </w:r>
+      <w:proofErr w:type="gramEnd"/>
+      <w:r>
+        <w:t>21,Die20,Die12,Die11,Die10,StorePoint</w:t>
       </w:r>
       <w:r>
         <w:t>)</w:t>
@@ -42,13 +57,20 @@
       <w:r>
         <w:t>ks whether it is stuck at 1</w:t>
       </w:r>
-      <w:bookmarkStart w:id="0" w:name="_GoBack"/>
-      <w:bookmarkEnd w:id="0"/>
-      <w:r>
-        <w:t xml:space="preserve">.  </w:t>
-      </w:r>
-      <w:r>
-        <w:t>They are</w:t>
+      <w:r>
+        <w:t>.</w:t>
+      </w:r>
+      <w:r>
+        <w:t xml:space="preserve">  I also goofed somewhere along the line, requiring me to use one more vector than necessary.  To test robustness, every possible configuration of stuck/not stuck middle nodes was tested.  Because this is O(2^n), only ~2% of all ~200,000,000 were tested, but they showed no failures.</w:t>
+      </w:r>
+      <w:r>
+        <w:t xml:space="preserve">  </w:t>
+      </w:r>
+      <w:r>
+        <w:t>These vectors</w:t>
+      </w:r>
+      <w:r>
+        <w:t xml:space="preserve"> are</w:t>
       </w:r>
       <w:r>
         <w:t xml:space="preserve"> not</w:t>
@@ -57,7 +79,7 @@
         <w:t xml:space="preserve"> listed in the order that they were chosen with the greedy algorithm</w:t>
       </w:r>
       <w:r>
-        <w:t>:</w:t>
+        <w:t>.</w:t>
       </w:r>
     </w:p>
     <w:p>
@@ -129,7 +151,7 @@
         </w:numPr>
       </w:pPr>
       <w:r>
-        <w:t>0,0,0,1,0,0,0</w:t>
+        <w:t>1,1,1,1,1,0,0</w:t>
       </w:r>
     </w:p>
     <w:p>
@@ -141,7 +163,7 @@
         </w:numPr>
       </w:pPr>
       <w:r>
-        <w:t>1,1,0,1,1,1,0</w:t>
+        <w:t>0,0,0,1,0,0,0</w:t>
       </w:r>
     </w:p>
     <w:p>
@@ -153,7 +175,7 @@
         </w:numPr>
       </w:pPr>
       <w:r>
-        <w:t>0,0,1,1,1,1,0</w:t>
+        <w:t>1,1,0,1,1,1,0</w:t>
       </w:r>
     </w:p>
     <w:p>
@@ -165,12 +187,32 @@
         </w:numPr>
       </w:pPr>
       <w:r>
+        <w:t>0,0,1,1,1,1,0</w:t>
+      </w:r>
+    </w:p>
+    <w:p>
+      <w:pPr>
+        <w:pStyle w:val="ListParagraph"/>
+        <w:numPr>
+          <w:ilvl w:val="0"/>
+          <w:numId w:val="3"/>
+        </w:numPr>
+      </w:pPr>
+      <w:r>
         <w:t>0,1,1,0,0,1,0</w:t>
       </w:r>
     </w:p>
     <w:p>
       <w:r>
-        <w:t>Then, using these, I did another greedy algorithm that found, when starting with 0’s on the Q outputs, which vectors made the most Q outputs change on StorePoint edge.  This found that the following sequence would detect when the P* nodes were stuck.  To accommodate for this, we just move these vectors to the end.</w:t>
+        <w:t xml:space="preserve">Then, using these, I did another greedy algorithm that found, when starting with 0’s on the Q outputs, which vectors made the most Q outputs change on </w:t>
+      </w:r>
+      <w:proofErr w:type="spellStart"/>
+      <w:r>
+        <w:t>StorePoint</w:t>
+      </w:r>
+      <w:proofErr w:type="spellEnd"/>
+      <w:r>
+        <w:t xml:space="preserve"> edge.  This found that the following sequence would detect when the P* nodes were stuck.  To accommodate for this, we just move these vectors to the end.</w:t>
       </w:r>
     </w:p>
     <w:p>
@@ -250,10 +292,28 @@
         <w:t>To ensure that we start with all 0’s on the P nodes,</w:t>
       </w:r>
       <w:r>
-        <w:t xml:space="preserve"> which we require to properly test them,</w:t>
-      </w:r>
-      <w:r>
-        <w:t xml:space="preserve"> we must clock the 0 vector.</w:t>
+        <w:t xml:space="preserve"> which </w:t>
+      </w:r>
+      <w:r>
+        <w:t>we require to properly test the rest of the system</w:t>
+      </w:r>
+      <w:r>
+        <w:t>,</w:t>
+      </w:r>
+      <w:r>
+        <w:t xml:space="preserve"> we </w:t>
+      </w:r>
+      <w:r>
+        <w:t>first</w:t>
+      </w:r>
+      <w:r>
+        <w:t xml:space="preserve"> clock the 0 vector</w:t>
+      </w:r>
+      <w:r>
+        <w:t>, which corresponds to zeroed P nodes</w:t>
+      </w:r>
+      <w:r>
+        <w:t>.</w:t>
       </w:r>
     </w:p>
     <w:p>
@@ -298,17 +358,23 @@
       </w:r>
     </w:p>
     <w:p>
-      <w:r>
-        <w:br w:type="page"/>
-      </w:r>
-    </w:p>
-    <w:p>
-      <w:r>
+      <w:pPr>
+        <w:rPr>
+          <w:b/>
+        </w:rPr>
+      </w:pPr>
+      <w:r>
+        <w:rPr>
+          <w:b/>
+        </w:rPr>
         <w:lastRenderedPageBreak/>
         <w:t>Problem 2</w:t>
       </w:r>
     </w:p>
-    <w:p/>
+    <w:p>
+      <w:bookmarkStart w:id="0" w:name="_GoBack"/>
+      <w:bookmarkEnd w:id="0"/>
+    </w:p>
     <w:p>
       <w:r>
         <w:rPr>
@@ -322,13 +388,26 @@
     </w:p>
     <w:p>
       <w:r>
-        <w:t>Path: U22 HL -&gt; U3 CLR to Qbar -&gt; U17 HL -&gt; U7 LH -&gt; U18 B LH -&gt; U2 D Setup</w:t>
-      </w:r>
-    </w:p>
-    <w:p>
-      <w:r>
-        <w:t>Best case time: 9140 ps</w:t>
-      </w:r>
+        <w:t xml:space="preserve">Path: U22 HL -&gt; U3 CLR to </w:t>
+      </w:r>
+      <w:proofErr w:type="spellStart"/>
+      <w:r>
+        <w:t>Qbar</w:t>
+      </w:r>
+      <w:proofErr w:type="spellEnd"/>
+      <w:r>
+        <w:t xml:space="preserve"> -&gt; U17 HL -&gt; U7 LH -&gt; U18 B LH -&gt; U2 D Setup</w:t>
+      </w:r>
+    </w:p>
+    <w:p>
+      <w:r>
+        <w:t xml:space="preserve">Best case time: 9140 </w:t>
+      </w:r>
+      <w:proofErr w:type="spellStart"/>
+      <w:r>
+        <w:t>ps</w:t>
+      </w:r>
+      <w:proofErr w:type="spellEnd"/>
     </w:p>
     <w:p/>
     <w:p>
@@ -349,8 +428,13 @@
     </w:p>
     <w:p>
       <w:r>
-        <w:t>Best case time: 5640 ps</w:t>
-      </w:r>
+        <w:t xml:space="preserve">Best case time: 5640 </w:t>
+      </w:r>
+      <w:proofErr w:type="spellStart"/>
+      <w:r>
+        <w:t>ps</w:t>
+      </w:r>
+      <w:proofErr w:type="spellEnd"/>
     </w:p>
     <w:p/>
     <w:p>
@@ -371,8 +455,13 @@
     </w:p>
     <w:p>
       <w:r>
-        <w:t>Best case time: 210 ps</w:t>
-      </w:r>
+        <w:t xml:space="preserve">Best case time: 210 </w:t>
+      </w:r>
+      <w:proofErr w:type="spellStart"/>
+      <w:r>
+        <w:t>ps</w:t>
+      </w:r>
+      <w:proofErr w:type="spellEnd"/>
     </w:p>
     <w:p/>
     <w:p>
@@ -393,8 +482,13 @@
     </w:p>
     <w:p>
       <w:r>
-        <w:t>Best case time: 8410 ps</w:t>
-      </w:r>
+        <w:t xml:space="preserve">Best case time: 8410 </w:t>
+      </w:r>
+      <w:proofErr w:type="spellStart"/>
+      <w:r>
+        <w:t>ps</w:t>
+      </w:r>
+      <w:proofErr w:type="spellEnd"/>
       <w:r>
         <w:t xml:space="preserve"> (188.9 GHz)</w:t>
       </w:r>
